--- a/spark接口计算部署文档(单机socket版).docx
+++ b/spark接口计算部署文档(单机socket版).docx
@@ -1,6 +1,6 @@
 
 <file path=word/document.xml><?xml version="1.0" encoding="utf-8"?>
-<w:document xmlns:wpc="http://schemas.microsoft.com/office/word/2010/wordprocessingCanvas" xmlns:cx="http://schemas.microsoft.com/office/drawing/2014/chartex" xmlns:mc="http://schemas.openxmlformats.org/markup-compatibility/2006" xmlns:o="urn:schemas-microsoft-com:office:office" xmlns:r="http://schemas.openxmlformats.org/officeDocument/2006/relationships" xmlns:m="http://schemas.openxmlformats.org/officeDocument/2006/math" xmlns:v="urn:schemas-microsoft-com:vml" xmlns:wp14="http://schemas.microsoft.com/office/word/2010/wordprocessingDrawing" xmlns:wp="http://schemas.openxmlformats.org/drawingml/2006/wordprocessingDrawing" xmlns:w10="urn:schemas-microsoft-com:office:word" xmlns:w="http://schemas.openxmlformats.org/wordprocessingml/2006/main" xmlns:w14="http://schemas.microsoft.com/office/word/2010/wordml" xmlns:w15="http://schemas.microsoft.com/office/word/2012/wordml" xmlns:w16se="http://schemas.microsoft.com/office/word/2015/wordml/symex" xmlns:wpg="http://schemas.microsoft.com/office/word/2010/wordprocessingGroup" xmlns:wpi="http://schemas.microsoft.com/office/word/2010/wordprocessingInk" xmlns:wne="http://schemas.microsoft.com/office/word/2006/wordml" xmlns:wps="http://schemas.microsoft.com/office/word/2010/wordprocessingShape" mc:Ignorable="w14 w15 w16se wp14">
+<w:document xmlns:wpc="http://schemas.microsoft.com/office/word/2010/wordprocessingCanvas" xmlns:cx="http://schemas.microsoft.com/office/drawing/2014/chartex" xmlns:cx1="http://schemas.microsoft.com/office/drawing/2015/9/8/chartex" xmlns:cx2="http://schemas.microsoft.com/office/drawing/2015/10/21/chartex" xmlns:cx3="http://schemas.microsoft.com/office/drawing/2016/5/9/chartex" xmlns:cx4="http://schemas.microsoft.com/office/drawing/2016/5/10/chartex" xmlns:cx5="http://schemas.microsoft.com/office/drawing/2016/5/11/chartex" xmlns:cx6="http://schemas.microsoft.com/office/drawing/2016/5/12/chartex" xmlns:cx7="http://schemas.microsoft.com/office/drawing/2016/5/13/chartex" xmlns:cx8="http://schemas.microsoft.com/office/drawing/2016/5/14/chartex" xmlns:mc="http://schemas.openxmlformats.org/markup-compatibility/2006" xmlns:aink="http://schemas.microsoft.com/office/drawing/2016/ink" xmlns:am3d="http://schemas.microsoft.com/office/drawing/2017/model3d" xmlns:o="urn:schemas-microsoft-com:office:office" xmlns:r="http://schemas.openxmlformats.org/officeDocument/2006/relationships" xmlns:m="http://schemas.openxmlformats.org/officeDocument/2006/math" xmlns:v="urn:schemas-microsoft-com:vml" xmlns:wp14="http://schemas.microsoft.com/office/word/2010/wordprocessingDrawing" xmlns:wp="http://schemas.openxmlformats.org/drawingml/2006/wordprocessingDrawing" xmlns:w10="urn:schemas-microsoft-com:office:word" xmlns:w="http://schemas.openxmlformats.org/wordprocessingml/2006/main" xmlns:w14="http://schemas.microsoft.com/office/word/2010/wordml" xmlns:w15="http://schemas.microsoft.com/office/word/2012/wordml" xmlns:w16cid="http://schemas.microsoft.com/office/word/2016/wordml/cid" xmlns:w16se="http://schemas.microsoft.com/office/word/2015/wordml/symex" xmlns:wpg="http://schemas.microsoft.com/office/word/2010/wordprocessingGroup" xmlns:wpi="http://schemas.microsoft.com/office/word/2010/wordprocessingInk" xmlns:wne="http://schemas.microsoft.com/office/word/2006/wordml" xmlns:wps="http://schemas.microsoft.com/office/word/2010/wordprocessingShape" mc:Ignorable="w14 w15 w16se w16cid wp14">
   <w:body>
     <w:p>
       <w:pPr>
@@ -39,7 +39,21 @@
         <w:rPr>
           <w:rFonts w:ascii="宋体" w:eastAsia="宋体" w:hAnsi="宋体" w:hint="eastAsia"/>
         </w:rPr>
-        <w:t>依赖于openapi系统</w:t>
+        <w:t>依赖于</w:t>
+      </w:r>
+      <w:proofErr w:type="spellStart"/>
+      <w:r>
+        <w:rPr>
+          <w:rFonts w:ascii="宋体" w:eastAsia="宋体" w:hAnsi="宋体" w:hint="eastAsia"/>
+        </w:rPr>
+        <w:t>openapi</w:t>
+      </w:r>
+      <w:proofErr w:type="spellEnd"/>
+      <w:r>
+        <w:rPr>
+          <w:rFonts w:ascii="宋体" w:eastAsia="宋体" w:hAnsi="宋体" w:hint="eastAsia"/>
+        </w:rPr>
+        <w:t>系统</w:t>
       </w:r>
       <w:r>
         <w:rPr>
@@ -78,12 +92,14 @@
         </w:rPr>
         <w:t>(注意:</w:t>
       </w:r>
+      <w:proofErr w:type="spellStart"/>
       <w:r>
         <w:rPr>
           <w:rFonts w:ascii="宋体" w:eastAsia="宋体" w:hAnsi="宋体"/>
         </w:rPr>
         <w:t>openapi</w:t>
       </w:r>
+      <w:proofErr w:type="spellEnd"/>
       <w:r>
         <w:rPr>
           <w:rFonts w:ascii="宋体" w:eastAsia="宋体" w:hAnsi="宋体" w:hint="eastAsia"/>
@@ -96,19 +112,19 @@
         </w:rPr>
         <w:t>配置</w:t>
       </w:r>
-      <w:r>
-        <w:rPr>
-          <w:rFonts w:ascii="宋体" w:eastAsia="宋体" w:hAnsi="宋体" w:hint="eastAsia"/>
-        </w:rPr>
-        <w:t>连接</w:t>
-      </w:r>
-      <w:bookmarkStart w:id="0" w:name="_GoBack"/>
-      <w:bookmarkEnd w:id="0"/>
-      <w:r>
-        <w:rPr>
-          <w:rFonts w:ascii="宋体" w:eastAsia="宋体" w:hAnsi="宋体" w:hint="eastAsia"/>
-        </w:rPr>
-        <w:t>此端口</w:t>
+      <w:proofErr w:type="gramStart"/>
+      <w:r>
+        <w:rPr>
+          <w:rFonts w:ascii="宋体" w:eastAsia="宋体" w:hAnsi="宋体" w:hint="eastAsia"/>
+        </w:rPr>
+        <w:t>连接此</w:t>
+      </w:r>
+      <w:proofErr w:type="gramEnd"/>
+      <w:r>
+        <w:rPr>
+          <w:rFonts w:ascii="宋体" w:eastAsia="宋体" w:hAnsi="宋体" w:hint="eastAsia"/>
+        </w:rPr>
+        <w:t>端口</w:t>
       </w:r>
       <w:r>
         <w:rPr>
@@ -147,11 +163,278 @@
         <w:rPr>
           <w:rFonts w:ascii="宋体" w:eastAsia="宋体" w:hAnsi="宋体" w:hint="eastAsia"/>
         </w:rPr>
-        <w:t>复制安装包至服务器</w:t>
-      </w:r>
+        <w:t>复制</w:t>
+      </w:r>
+      <w:proofErr w:type="gramStart"/>
+      <w:r>
+        <w:rPr>
+          <w:rFonts w:ascii="宋体" w:eastAsia="宋体" w:hAnsi="宋体" w:hint="eastAsia"/>
+        </w:rPr>
+        <w:t>安装包至服务器</w:t>
+      </w:r>
+      <w:proofErr w:type="gramEnd"/>
     </w:p>
     <w:p>
       <w:pPr>
+        <w:pStyle w:val="a7"/>
+        <w:numPr>
+          <w:ilvl w:val="0"/>
+          <w:numId w:val="2"/>
+        </w:numPr>
+        <w:ind w:firstLineChars="0"/>
+        <w:rPr>
+          <w:rFonts w:ascii="宋体" w:eastAsia="宋体" w:hAnsi="宋体"/>
+        </w:rPr>
+      </w:pPr>
+      <w:proofErr w:type="spellStart"/>
+      <w:r>
+        <w:rPr>
+          <w:rFonts w:ascii="宋体" w:eastAsia="宋体" w:hAnsi="宋体" w:hint="eastAsia"/>
+        </w:rPr>
+        <w:t>o</w:t>
+      </w:r>
+      <w:r>
+        <w:rPr>
+          <w:rFonts w:ascii="宋体" w:eastAsia="宋体" w:hAnsi="宋体"/>
+        </w:rPr>
+        <w:t>pen</w:t>
+      </w:r>
+      <w:r>
+        <w:rPr>
+          <w:rFonts w:ascii="宋体" w:eastAsia="宋体" w:hAnsi="宋体" w:hint="eastAsia"/>
+        </w:rPr>
+        <w:t>API</w:t>
+      </w:r>
+      <w:proofErr w:type="spellEnd"/>
+      <w:r>
+        <w:rPr>
+          <w:rFonts w:ascii="宋体" w:eastAsia="宋体" w:hAnsi="宋体" w:hint="eastAsia"/>
+        </w:rPr>
+        <w:t>配置方式</w:t>
+      </w:r>
+      <w:r>
+        <w:rPr>
+          <w:rFonts w:ascii="宋体" w:eastAsia="宋体" w:hAnsi="宋体" w:hint="eastAsia"/>
+        </w:rPr>
+        <w:t>，修改bin</w:t>
+      </w:r>
+      <w:r>
+        <w:rPr>
+          <w:rFonts w:ascii="宋体" w:eastAsia="宋体" w:hAnsi="宋体"/>
+        </w:rPr>
+        <w:t>/conf/log4j2.xml</w:t>
+      </w:r>
+      <w:r>
+        <w:rPr>
+          <w:rFonts w:ascii="宋体" w:eastAsia="宋体" w:hAnsi="宋体" w:hint="eastAsia"/>
+        </w:rPr>
+        <w:t>文件</w:t>
+      </w:r>
+      <w:bookmarkStart w:id="0" w:name="_GoBack"/>
+      <w:bookmarkEnd w:id="0"/>
+      <w:r>
+        <w:rPr>
+          <w:rFonts w:ascii="宋体" w:eastAsia="宋体" w:hAnsi="宋体" w:hint="eastAsia"/>
+        </w:rPr>
+        <w:t>：</w:t>
+      </w:r>
+    </w:p>
+    <w:p>
+      <w:pPr>
+        <w:pStyle w:val="a7"/>
+        <w:numPr>
+          <w:ilvl w:val="1"/>
+          <w:numId w:val="2"/>
+        </w:numPr>
+        <w:ind w:firstLineChars="0"/>
+        <w:jc w:val="left"/>
+        <w:rPr>
+          <w:rFonts w:ascii="宋体" w:eastAsia="宋体" w:hAnsi="宋体"/>
+        </w:rPr>
+      </w:pPr>
+      <w:r>
+        <w:rPr>
+          <w:rFonts w:ascii="宋体" w:eastAsia="宋体" w:hAnsi="宋体" w:hint="eastAsia"/>
+        </w:rPr>
+        <w:t>打开1</w:t>
+      </w:r>
+      <w:r>
+        <w:rPr>
+          <w:rFonts w:ascii="宋体" w:eastAsia="宋体" w:hAnsi="宋体"/>
+        </w:rPr>
+        <w:t>58</w:t>
+      </w:r>
+      <w:r>
+        <w:rPr>
+          <w:rFonts w:ascii="宋体" w:eastAsia="宋体" w:hAnsi="宋体" w:hint="eastAsia"/>
+        </w:rPr>
+        <w:t>行</w:t>
+      </w:r>
+      <w:proofErr w:type="spellStart"/>
+      <w:r>
+        <w:rPr>
+          <w:rFonts w:ascii="宋体" w:eastAsia="宋体" w:hAnsi="宋体"/>
+        </w:rPr>
+        <w:t>logsocket</w:t>
+      </w:r>
+      <w:proofErr w:type="spellEnd"/>
+      <w:r>
+        <w:rPr>
+          <w:rFonts w:ascii="宋体" w:eastAsia="宋体" w:hAnsi="宋体" w:hint="eastAsia"/>
+        </w:rPr>
+        <w:t>配置，</w:t>
+      </w:r>
+      <w:r>
+        <w:rPr>
+          <w:noProof/>
+        </w:rPr>
+        <w:drawing>
+          <wp:inline distT="0" distB="0" distL="0" distR="0" wp14:anchorId="5A6F3666" wp14:editId="31831727">
+            <wp:extent cx="5274310" cy="882015"/>
+            <wp:effectExtent l="0" t="0" r="2540" b="0"/>
+            <wp:docPr id="1" name="图片 1"/>
+            <wp:cNvGraphicFramePr>
+              <a:graphicFrameLocks xmlns:a="http://schemas.openxmlformats.org/drawingml/2006/main" noChangeAspect="1"/>
+            </wp:cNvGraphicFramePr>
+            <a:graphic xmlns:a="http://schemas.openxmlformats.org/drawingml/2006/main">
+              <a:graphicData uri="http://schemas.openxmlformats.org/drawingml/2006/picture">
+                <pic:pic xmlns:pic="http://schemas.openxmlformats.org/drawingml/2006/picture">
+                  <pic:nvPicPr>
+                    <pic:cNvPr id="1" name=""/>
+                    <pic:cNvPicPr/>
+                  </pic:nvPicPr>
+                  <pic:blipFill>
+                    <a:blip r:embed="rId7"/>
+                    <a:stretch>
+                      <a:fillRect/>
+                    </a:stretch>
+                  </pic:blipFill>
+                  <pic:spPr>
+                    <a:xfrm>
+                      <a:off x="0" y="0"/>
+                      <a:ext cx="5274310" cy="882015"/>
+                    </a:xfrm>
+                    <a:prstGeom prst="rect">
+                      <a:avLst/>
+                    </a:prstGeom>
+                  </pic:spPr>
+                </pic:pic>
+              </a:graphicData>
+            </a:graphic>
+          </wp:inline>
+        </w:drawing>
+      </w:r>
+    </w:p>
+    <w:p>
+      <w:pPr>
+        <w:pStyle w:val="a7"/>
+        <w:numPr>
+          <w:ilvl w:val="1"/>
+          <w:numId w:val="2"/>
+        </w:numPr>
+        <w:ind w:firstLineChars="0"/>
+        <w:jc w:val="left"/>
+        <w:rPr>
+          <w:rFonts w:ascii="宋体" w:eastAsia="宋体" w:hAnsi="宋体"/>
+        </w:rPr>
+      </w:pPr>
+      <w:r>
+        <w:rPr>
+          <w:rFonts w:ascii="宋体" w:eastAsia="宋体" w:hAnsi="宋体" w:hint="eastAsia"/>
+        </w:rPr>
+        <w:t>打开1</w:t>
+      </w:r>
+      <w:r>
+        <w:rPr>
+          <w:rFonts w:ascii="宋体" w:eastAsia="宋体" w:hAnsi="宋体"/>
+        </w:rPr>
+        <w:t>38</w:t>
+      </w:r>
+      <w:r>
+        <w:rPr>
+          <w:rFonts w:ascii="宋体" w:eastAsia="宋体" w:hAnsi="宋体" w:hint="eastAsia"/>
+        </w:rPr>
+        <w:t>至1</w:t>
+      </w:r>
+      <w:r>
+        <w:rPr>
+          <w:rFonts w:ascii="宋体" w:eastAsia="宋体" w:hAnsi="宋体"/>
+        </w:rPr>
+        <w:t>46</w:t>
+      </w:r>
+      <w:r>
+        <w:rPr>
+          <w:rFonts w:ascii="宋体" w:eastAsia="宋体" w:hAnsi="宋体" w:hint="eastAsia"/>
+        </w:rPr>
+        <w:t>行</w:t>
+      </w:r>
+      <w:proofErr w:type="spellStart"/>
+      <w:r>
+        <w:rPr>
+          <w:rFonts w:ascii="宋体" w:eastAsia="宋体" w:hAnsi="宋体"/>
+        </w:rPr>
+        <w:t>logsocket</w:t>
+      </w:r>
+      <w:proofErr w:type="spellEnd"/>
+      <w:r>
+        <w:rPr>
+          <w:rFonts w:ascii="宋体" w:eastAsia="宋体" w:hAnsi="宋体" w:hint="eastAsia"/>
+        </w:rPr>
+        <w:t>，并经host和端口修改为真实配置</w:t>
+      </w:r>
+    </w:p>
+    <w:p>
+      <w:pPr>
+        <w:pStyle w:val="a7"/>
+        <w:ind w:left="840" w:firstLineChars="0" w:firstLine="0"/>
+        <w:jc w:val="left"/>
+        <w:rPr>
+          <w:rFonts w:ascii="宋体" w:eastAsia="宋体" w:hAnsi="宋体"/>
+        </w:rPr>
+      </w:pPr>
+      <w:r>
+        <w:rPr>
+          <w:noProof/>
+        </w:rPr>
+        <w:drawing>
+          <wp:inline distT="0" distB="0" distL="0" distR="0" wp14:anchorId="20E2FDE8" wp14:editId="73492DC4">
+            <wp:extent cx="5274310" cy="1386840"/>
+            <wp:effectExtent l="0" t="0" r="2540" b="3810"/>
+            <wp:docPr id="2" name="图片 2"/>
+            <wp:cNvGraphicFramePr>
+              <a:graphicFrameLocks xmlns:a="http://schemas.openxmlformats.org/drawingml/2006/main" noChangeAspect="1"/>
+            </wp:cNvGraphicFramePr>
+            <a:graphic xmlns:a="http://schemas.openxmlformats.org/drawingml/2006/main">
+              <a:graphicData uri="http://schemas.openxmlformats.org/drawingml/2006/picture">
+                <pic:pic xmlns:pic="http://schemas.openxmlformats.org/drawingml/2006/picture">
+                  <pic:nvPicPr>
+                    <pic:cNvPr id="1" name=""/>
+                    <pic:cNvPicPr/>
+                  </pic:nvPicPr>
+                  <pic:blipFill>
+                    <a:blip r:embed="rId8"/>
+                    <a:stretch>
+                      <a:fillRect/>
+                    </a:stretch>
+                  </pic:blipFill>
+                  <pic:spPr>
+                    <a:xfrm>
+                      <a:off x="0" y="0"/>
+                      <a:ext cx="5274310" cy="1386840"/>
+                    </a:xfrm>
+                    <a:prstGeom prst="rect">
+                      <a:avLst/>
+                    </a:prstGeom>
+                  </pic:spPr>
+                </pic:pic>
+              </a:graphicData>
+            </a:graphic>
+          </wp:inline>
+        </w:drawing>
+      </w:r>
+    </w:p>
+    <w:p>
+      <w:pPr>
         <w:pStyle w:val="3"/>
         <w:ind w:left="720" w:hanging="720"/>
         <w:rPr>
@@ -171,11 +454,33 @@
           <w:rFonts w:ascii="宋体" w:eastAsia="宋体" w:hAnsi="宋体"/>
         </w:rPr>
       </w:pPr>
-      <w:r>
-        <w:rPr>
-          <w:rFonts w:ascii="宋体" w:eastAsia="宋体" w:hAnsi="宋体"/>
-        </w:rPr>
-        <w:t>nohup java -jar ./spark-api.jar zk地址 socket端口</w:t>
+      <w:proofErr w:type="spellStart"/>
+      <w:r>
+        <w:rPr>
+          <w:rFonts w:ascii="宋体" w:eastAsia="宋体" w:hAnsi="宋体"/>
+        </w:rPr>
+        <w:t>nohup</w:t>
+      </w:r>
+      <w:proofErr w:type="spellEnd"/>
+      <w:r>
+        <w:rPr>
+          <w:rFonts w:ascii="宋体" w:eastAsia="宋体" w:hAnsi="宋体"/>
+        </w:rPr>
+        <w:t xml:space="preserve"> java -jar ./spark-api.jar </w:t>
+      </w:r>
+      <w:proofErr w:type="spellStart"/>
+      <w:r>
+        <w:rPr>
+          <w:rFonts w:ascii="宋体" w:eastAsia="宋体" w:hAnsi="宋体"/>
+        </w:rPr>
+        <w:t>zk</w:t>
+      </w:r>
+      <w:proofErr w:type="spellEnd"/>
+      <w:r>
+        <w:rPr>
+          <w:rFonts w:ascii="宋体" w:eastAsia="宋体" w:hAnsi="宋体"/>
+        </w:rPr>
+        <w:t>地址 socket端口</w:t>
       </w:r>
       <w:r>
         <w:rPr>
@@ -206,7 +511,21 @@
         <w:rPr>
           <w:rFonts w:ascii="宋体" w:eastAsia="宋体" w:hAnsi="宋体"/>
         </w:rPr>
-        <w:t xml:space="preserve"> nohup java -jar ./spark-api.jar </w:t>
+        <w:t xml:space="preserve"> </w:t>
+      </w:r>
+      <w:proofErr w:type="spellStart"/>
+      <w:r>
+        <w:rPr>
+          <w:rFonts w:ascii="宋体" w:eastAsia="宋体" w:hAnsi="宋体"/>
+        </w:rPr>
+        <w:t>nohup</w:t>
+      </w:r>
+      <w:proofErr w:type="spellEnd"/>
+      <w:r>
+        <w:rPr>
+          <w:rFonts w:ascii="宋体" w:eastAsia="宋体" w:hAnsi="宋体"/>
+        </w:rPr>
+        <w:t xml:space="preserve"> java -jar ./spark-api.jar </w:t>
       </w:r>
       <w:r>
         <w:rPr>
@@ -259,12 +578,14 @@
           <w:rFonts w:ascii="宋体" w:eastAsia="宋体" w:hAnsi="宋体"/>
         </w:rPr>
       </w:pPr>
+      <w:proofErr w:type="spellStart"/>
       <w:r>
         <w:rPr>
           <w:rFonts w:ascii="宋体" w:eastAsia="宋体" w:hAnsi="宋体"/>
         </w:rPr>
         <w:t>redis</w:t>
       </w:r>
+      <w:proofErr w:type="spellEnd"/>
       <w:r>
         <w:rPr>
           <w:rFonts w:ascii="宋体" w:eastAsia="宋体" w:hAnsi="宋体" w:hint="eastAsia"/>
@@ -309,7 +630,16 @@
                 <w:sz w:val="15"/>
                 <w:szCs w:val="15"/>
               </w:rPr>
-              <w:t>ey: api_log_filter_times_</w:t>
+              <w:t xml:space="preserve">ey: </w:t>
+            </w:r>
+            <w:proofErr w:type="spellStart"/>
+            <w:r>
+              <w:rPr>
+                <w:rFonts w:ascii="Arial" w:eastAsia="仿宋" w:hAnsi="Arial" w:cs="Times New Roman"/>
+                <w:sz w:val="15"/>
+                <w:szCs w:val="15"/>
+              </w:rPr>
+              <w:t>api_log_filter_times_</w:t>
             </w:r>
             <w:r>
               <w:rPr>
@@ -325,7 +655,16 @@
                 <w:sz w:val="15"/>
                 <w:szCs w:val="15"/>
               </w:rPr>
-              <w:t>yy-MM-dd (</w:t>
+              <w:t>yy</w:t>
+            </w:r>
+            <w:proofErr w:type="spellEnd"/>
+            <w:r>
+              <w:rPr>
+                <w:rFonts w:ascii="Arial" w:eastAsia="仿宋" w:hAnsi="Arial" w:cs="Times New Roman"/>
+                <w:sz w:val="15"/>
+                <w:szCs w:val="15"/>
+              </w:rPr>
+              <w:t>-MM-dd (</w:t>
             </w:r>
             <w:r>
               <w:rPr>
@@ -348,7 +687,16 @@
                 <w:sz w:val="15"/>
                 <w:szCs w:val="15"/>
               </w:rPr>
-              <w:t>) field:</w:t>
+              <w:t xml:space="preserve">) </w:t>
+            </w:r>
+            <w:proofErr w:type="spellStart"/>
+            <w:r>
+              <w:rPr>
+                <w:rFonts w:ascii="Arial" w:eastAsia="仿宋" w:hAnsi="Arial" w:cs="Times New Roman"/>
+                <w:sz w:val="15"/>
+                <w:szCs w:val="15"/>
+              </w:rPr>
+              <w:t>field:</w:t>
             </w:r>
             <w:r>
               <w:rPr>
@@ -358,6 +706,7 @@
               </w:rPr>
               <w:t>GET</w:t>
             </w:r>
+            <w:proofErr w:type="spellEnd"/>
             <w:r>
               <w:rPr>
                 <w:rFonts w:ascii="Arial" w:eastAsia="仿宋" w:hAnsi="Arial" w:cs="Times New Roman"/>
@@ -437,7 +786,16 @@
                 <w:sz w:val="15"/>
                 <w:szCs w:val="15"/>
               </w:rPr>
-              <w:t>ey: api_log_filter_times_per</w:t>
+              <w:t xml:space="preserve">ey: </w:t>
+            </w:r>
+            <w:proofErr w:type="spellStart"/>
+            <w:r>
+              <w:rPr>
+                <w:rFonts w:ascii="Arial" w:eastAsia="仿宋" w:hAnsi="Arial" w:cs="Times New Roman"/>
+                <w:sz w:val="15"/>
+                <w:szCs w:val="15"/>
+              </w:rPr>
+              <w:t>api_log_filter_times_per</w:t>
             </w:r>
             <w:r>
               <w:rPr>
@@ -469,7 +827,16 @@
                 <w:sz w:val="15"/>
                 <w:szCs w:val="15"/>
               </w:rPr>
-              <w:t>yy-MM-dd (</w:t>
+              <w:t>yy</w:t>
+            </w:r>
+            <w:proofErr w:type="spellEnd"/>
+            <w:r>
+              <w:rPr>
+                <w:rFonts w:ascii="Arial" w:eastAsia="仿宋" w:hAnsi="Arial" w:cs="Times New Roman"/>
+                <w:sz w:val="15"/>
+                <w:szCs w:val="15"/>
+              </w:rPr>
+              <w:t>-MM-dd (</w:t>
             </w:r>
             <w:r>
               <w:rPr>
@@ -492,7 +859,16 @@
                 <w:sz w:val="15"/>
                 <w:szCs w:val="15"/>
               </w:rPr>
-              <w:t>) field:</w:t>
+              <w:t xml:space="preserve">) </w:t>
+            </w:r>
+            <w:proofErr w:type="spellStart"/>
+            <w:r>
+              <w:rPr>
+                <w:rFonts w:ascii="Arial" w:eastAsia="仿宋" w:hAnsi="Arial" w:cs="Times New Roman"/>
+                <w:sz w:val="15"/>
+                <w:szCs w:val="15"/>
+              </w:rPr>
+              <w:t>field:</w:t>
             </w:r>
             <w:r>
               <w:rPr>
@@ -502,6 +878,7 @@
               </w:rPr>
               <w:t>GET</w:t>
             </w:r>
+            <w:proofErr w:type="spellEnd"/>
             <w:r>
               <w:rPr>
                 <w:rFonts w:ascii="Arial" w:eastAsia="仿宋" w:hAnsi="Arial" w:cs="Times New Roman"/>
@@ -579,7 +956,16 @@
                 <w:sz w:val="15"/>
                 <w:szCs w:val="15"/>
               </w:rPr>
-              <w:t>ey: api_log_filter_usetime_</w:t>
+              <w:t xml:space="preserve">ey: </w:t>
+            </w:r>
+            <w:proofErr w:type="spellStart"/>
+            <w:r>
+              <w:rPr>
+                <w:rFonts w:ascii="Arial" w:eastAsia="仿宋" w:hAnsi="Arial" w:cs="Times New Roman"/>
+                <w:sz w:val="15"/>
+                <w:szCs w:val="15"/>
+              </w:rPr>
+              <w:t>api_log_filter_usetime_</w:t>
             </w:r>
             <w:r>
               <w:rPr>
@@ -595,7 +981,16 @@
                 <w:sz w:val="15"/>
                 <w:szCs w:val="15"/>
               </w:rPr>
-              <w:t>yy-MM-dd (</w:t>
+              <w:t>yy</w:t>
+            </w:r>
+            <w:proofErr w:type="spellEnd"/>
+            <w:r>
+              <w:rPr>
+                <w:rFonts w:ascii="Arial" w:eastAsia="仿宋" w:hAnsi="Arial" w:cs="Times New Roman"/>
+                <w:sz w:val="15"/>
+                <w:szCs w:val="15"/>
+              </w:rPr>
+              <w:t>-MM-dd (</w:t>
             </w:r>
             <w:r>
               <w:rPr>
@@ -610,7 +1005,23 @@
                 <w:sz w:val="15"/>
                 <w:szCs w:val="15"/>
               </w:rPr>
-              <w:t>每个接口响应总时长</w:t>
+              <w:t>每个接口</w:t>
+            </w:r>
+            <w:proofErr w:type="gramStart"/>
+            <w:r>
+              <w:rPr>
+                <w:sz w:val="15"/>
+                <w:szCs w:val="15"/>
+              </w:rPr>
+              <w:t>响应总</w:t>
+            </w:r>
+            <w:proofErr w:type="gramEnd"/>
+            <w:r>
+              <w:rPr>
+                <w:sz w:val="15"/>
+                <w:szCs w:val="15"/>
+              </w:rPr>
+              <w:t>时长</w:t>
             </w:r>
             <w:r>
               <w:rPr>
@@ -618,7 +1029,16 @@
                 <w:sz w:val="15"/>
                 <w:szCs w:val="15"/>
               </w:rPr>
-              <w:t>) field:</w:t>
+              <w:t xml:space="preserve">) </w:t>
+            </w:r>
+            <w:proofErr w:type="spellStart"/>
+            <w:r>
+              <w:rPr>
+                <w:rFonts w:ascii="Arial" w:eastAsia="仿宋" w:hAnsi="Arial" w:cs="Times New Roman"/>
+                <w:sz w:val="15"/>
+                <w:szCs w:val="15"/>
+              </w:rPr>
+              <w:t>field:</w:t>
             </w:r>
             <w:r>
               <w:rPr>
@@ -628,6 +1048,7 @@
               </w:rPr>
               <w:t>GET</w:t>
             </w:r>
+            <w:proofErr w:type="spellEnd"/>
             <w:r>
               <w:rPr>
                 <w:rFonts w:ascii="Arial" w:eastAsia="仿宋" w:hAnsi="Arial" w:cs="Times New Roman"/>
@@ -708,11 +1129,19 @@
         <w:rPr>
           <w:rFonts w:hint="eastAsia"/>
         </w:rPr>
-        <w:t>可访问当前服务器i</w:t>
+        <w:t>可访问当前服务器</w:t>
+      </w:r>
+      <w:proofErr w:type="spellStart"/>
+      <w:r>
+        <w:rPr>
+          <w:rFonts w:hint="eastAsia"/>
+        </w:rPr>
+        <w:t>i</w:t>
       </w:r>
       <w:r>
         <w:t>p</w:t>
       </w:r>
+      <w:proofErr w:type="spellEnd"/>
       <w:r>
         <w:rPr>
           <w:rFonts w:hint="eastAsia"/>
@@ -735,7 +1164,14 @@
         <w:rPr>
           <w:rFonts w:hint="eastAsia"/>
         </w:rPr>
-        <w:t>运行状态，如果4040端口被占用则依次递增(</w:t>
+        <w:t>运行状态，如果4040端口被占用则依</w:t>
+      </w:r>
+      <w:r>
+        <w:rPr>
+          <w:rFonts w:hint="eastAsia"/>
+        </w:rPr>
+        <w:lastRenderedPageBreak/>
+        <w:t>次递增(</w:t>
       </w:r>
       <w:r>
         <w:t>4041,404</w:t>
@@ -758,7 +1194,7 @@
 </file>
 
 <file path=word/endnotes.xml><?xml version="1.0" encoding="utf-8"?>
-<w:endnotes xmlns:wpc="http://schemas.microsoft.com/office/word/2010/wordprocessingCanvas" xmlns:cx="http://schemas.microsoft.com/office/drawing/2014/chartex" xmlns:mc="http://schemas.openxmlformats.org/markup-compatibility/2006" xmlns:o="urn:schemas-microsoft-com:office:office" xmlns:r="http://schemas.openxmlformats.org/officeDocument/2006/relationships" xmlns:m="http://schemas.openxmlformats.org/officeDocument/2006/math" xmlns:v="urn:schemas-microsoft-com:vml" xmlns:wp14="http://schemas.microsoft.com/office/word/2010/wordprocessingDrawing" xmlns:wp="http://schemas.openxmlformats.org/drawingml/2006/wordprocessingDrawing" xmlns:w10="urn:schemas-microsoft-com:office:word" xmlns:w="http://schemas.openxmlformats.org/wordprocessingml/2006/main" xmlns:w14="http://schemas.microsoft.com/office/word/2010/wordml" xmlns:w15="http://schemas.microsoft.com/office/word/2012/wordml" xmlns:w16se="http://schemas.microsoft.com/office/word/2015/wordml/symex" xmlns:wpg="http://schemas.microsoft.com/office/word/2010/wordprocessingGroup" xmlns:wpi="http://schemas.microsoft.com/office/word/2010/wordprocessingInk" xmlns:wne="http://schemas.microsoft.com/office/word/2006/wordml" xmlns:wps="http://schemas.microsoft.com/office/word/2010/wordprocessingShape" mc:Ignorable="w14 w15 w16se wp14">
+<w:endnotes xmlns:wpc="http://schemas.microsoft.com/office/word/2010/wordprocessingCanvas" xmlns:cx="http://schemas.microsoft.com/office/drawing/2014/chartex" xmlns:cx1="http://schemas.microsoft.com/office/drawing/2015/9/8/chartex" xmlns:cx2="http://schemas.microsoft.com/office/drawing/2015/10/21/chartex" xmlns:cx3="http://schemas.microsoft.com/office/drawing/2016/5/9/chartex" xmlns:cx4="http://schemas.microsoft.com/office/drawing/2016/5/10/chartex" xmlns:cx5="http://schemas.microsoft.com/office/drawing/2016/5/11/chartex" xmlns:cx6="http://schemas.microsoft.com/office/drawing/2016/5/12/chartex" xmlns:cx7="http://schemas.microsoft.com/office/drawing/2016/5/13/chartex" xmlns:cx8="http://schemas.microsoft.com/office/drawing/2016/5/14/chartex" xmlns:mc="http://schemas.openxmlformats.org/markup-compatibility/2006" xmlns:aink="http://schemas.microsoft.com/office/drawing/2016/ink" xmlns:am3d="http://schemas.microsoft.com/office/drawing/2017/model3d" xmlns:o="urn:schemas-microsoft-com:office:office" xmlns:r="http://schemas.openxmlformats.org/officeDocument/2006/relationships" xmlns:m="http://schemas.openxmlformats.org/officeDocument/2006/math" xmlns:v="urn:schemas-microsoft-com:vml" xmlns:wp14="http://schemas.microsoft.com/office/word/2010/wordprocessingDrawing" xmlns:wp="http://schemas.openxmlformats.org/drawingml/2006/wordprocessingDrawing" xmlns:w10="urn:schemas-microsoft-com:office:word" xmlns:w="http://schemas.openxmlformats.org/wordprocessingml/2006/main" xmlns:w14="http://schemas.microsoft.com/office/word/2010/wordml" xmlns:w15="http://schemas.microsoft.com/office/word/2012/wordml" xmlns:w16cid="http://schemas.microsoft.com/office/word/2016/wordml/cid" xmlns:w16se="http://schemas.microsoft.com/office/word/2015/wordml/symex" xmlns:wpg="http://schemas.microsoft.com/office/word/2010/wordprocessingGroup" xmlns:wpi="http://schemas.microsoft.com/office/word/2010/wordprocessingInk" xmlns:wne="http://schemas.microsoft.com/office/word/2006/wordml" xmlns:wps="http://schemas.microsoft.com/office/word/2010/wordprocessingShape" mc:Ignorable="w14 w15 w16se w16cid wp14">
   <w:endnote w:type="separator" w:id="-1">
     <w:p>
       <w:r>
@@ -777,7 +1213,7 @@
 </file>
 
 <file path=word/footnotes.xml><?xml version="1.0" encoding="utf-8"?>
-<w:footnotes xmlns:wpc="http://schemas.microsoft.com/office/word/2010/wordprocessingCanvas" xmlns:cx="http://schemas.microsoft.com/office/drawing/2014/chartex" xmlns:mc="http://schemas.openxmlformats.org/markup-compatibility/2006" xmlns:o="urn:schemas-microsoft-com:office:office" xmlns:r="http://schemas.openxmlformats.org/officeDocument/2006/relationships" xmlns:m="http://schemas.openxmlformats.org/officeDocument/2006/math" xmlns:v="urn:schemas-microsoft-com:vml" xmlns:wp14="http://schemas.microsoft.com/office/word/2010/wordprocessingDrawing" xmlns:wp="http://schemas.openxmlformats.org/drawingml/2006/wordprocessingDrawing" xmlns:w10="urn:schemas-microsoft-com:office:word" xmlns:w="http://schemas.openxmlformats.org/wordprocessingml/2006/main" xmlns:w14="http://schemas.microsoft.com/office/word/2010/wordml" xmlns:w15="http://schemas.microsoft.com/office/word/2012/wordml" xmlns:w16se="http://schemas.microsoft.com/office/word/2015/wordml/symex" xmlns:wpg="http://schemas.microsoft.com/office/word/2010/wordprocessingGroup" xmlns:wpi="http://schemas.microsoft.com/office/word/2010/wordprocessingInk" xmlns:wne="http://schemas.microsoft.com/office/word/2006/wordml" xmlns:wps="http://schemas.microsoft.com/office/word/2010/wordprocessingShape" mc:Ignorable="w14 w15 w16se wp14">
+<w:footnotes xmlns:wpc="http://schemas.microsoft.com/office/word/2010/wordprocessingCanvas" xmlns:cx="http://schemas.microsoft.com/office/drawing/2014/chartex" xmlns:cx1="http://schemas.microsoft.com/office/drawing/2015/9/8/chartex" xmlns:cx2="http://schemas.microsoft.com/office/drawing/2015/10/21/chartex" xmlns:cx3="http://schemas.microsoft.com/office/drawing/2016/5/9/chartex" xmlns:cx4="http://schemas.microsoft.com/office/drawing/2016/5/10/chartex" xmlns:cx5="http://schemas.microsoft.com/office/drawing/2016/5/11/chartex" xmlns:cx6="http://schemas.microsoft.com/office/drawing/2016/5/12/chartex" xmlns:cx7="http://schemas.microsoft.com/office/drawing/2016/5/13/chartex" xmlns:cx8="http://schemas.microsoft.com/office/drawing/2016/5/14/chartex" xmlns:mc="http://schemas.openxmlformats.org/markup-compatibility/2006" xmlns:aink="http://schemas.microsoft.com/office/drawing/2016/ink" xmlns:am3d="http://schemas.microsoft.com/office/drawing/2017/model3d" xmlns:o="urn:schemas-microsoft-com:office:office" xmlns:r="http://schemas.openxmlformats.org/officeDocument/2006/relationships" xmlns:m="http://schemas.openxmlformats.org/officeDocument/2006/math" xmlns:v="urn:schemas-microsoft-com:vml" xmlns:wp14="http://schemas.microsoft.com/office/word/2010/wordprocessingDrawing" xmlns:wp="http://schemas.openxmlformats.org/drawingml/2006/wordprocessingDrawing" xmlns:w10="urn:schemas-microsoft-com:office:word" xmlns:w="http://schemas.openxmlformats.org/wordprocessingml/2006/main" xmlns:w14="http://schemas.microsoft.com/office/word/2010/wordml" xmlns:w15="http://schemas.microsoft.com/office/word/2012/wordml" xmlns:w16cid="http://schemas.microsoft.com/office/word/2016/wordml/cid" xmlns:w16se="http://schemas.microsoft.com/office/word/2015/wordml/symex" xmlns:wpg="http://schemas.microsoft.com/office/word/2010/wordprocessingGroup" xmlns:wpi="http://schemas.microsoft.com/office/word/2010/wordprocessingInk" xmlns:wne="http://schemas.microsoft.com/office/word/2006/wordml" xmlns:wps="http://schemas.microsoft.com/office/word/2010/wordprocessingShape" mc:Ignorable="w14 w15 w16se w16cid wp14">
   <w:footnote w:type="separator" w:id="-1">
     <w:p>
       <w:r>
@@ -796,7 +1232,7 @@
 </file>
 
 <file path=word/numbering.xml><?xml version="1.0" encoding="utf-8"?>
-<w:numbering xmlns:wpc="http://schemas.microsoft.com/office/word/2010/wordprocessingCanvas" xmlns:cx="http://schemas.microsoft.com/office/drawing/2014/chartex" xmlns:mc="http://schemas.openxmlformats.org/markup-compatibility/2006" xmlns:o="urn:schemas-microsoft-com:office:office" xmlns:r="http://schemas.openxmlformats.org/officeDocument/2006/relationships" xmlns:m="http://schemas.openxmlformats.org/officeDocument/2006/math" xmlns:v="urn:schemas-microsoft-com:vml" xmlns:wp14="http://schemas.microsoft.com/office/word/2010/wordprocessingDrawing" xmlns:wp="http://schemas.openxmlformats.org/drawingml/2006/wordprocessingDrawing" xmlns:w10="urn:schemas-microsoft-com:office:word" xmlns:w="http://schemas.openxmlformats.org/wordprocessingml/2006/main" xmlns:w14="http://schemas.microsoft.com/office/word/2010/wordml" xmlns:w15="http://schemas.microsoft.com/office/word/2012/wordml" xmlns:w16se="http://schemas.microsoft.com/office/word/2015/wordml/symex" xmlns:wpg="http://schemas.microsoft.com/office/word/2010/wordprocessingGroup" xmlns:wpi="http://schemas.microsoft.com/office/word/2010/wordprocessingInk" xmlns:wne="http://schemas.microsoft.com/office/word/2006/wordml" xmlns:wps="http://schemas.microsoft.com/office/word/2010/wordprocessingShape" mc:Ignorable="w14 w15 w16se wp14">
+<w:numbering xmlns:wpc="http://schemas.microsoft.com/office/word/2010/wordprocessingCanvas" xmlns:cx="http://schemas.microsoft.com/office/drawing/2014/chartex" xmlns:cx1="http://schemas.microsoft.com/office/drawing/2015/9/8/chartex" xmlns:cx2="http://schemas.microsoft.com/office/drawing/2015/10/21/chartex" xmlns:cx3="http://schemas.microsoft.com/office/drawing/2016/5/9/chartex" xmlns:cx4="http://schemas.microsoft.com/office/drawing/2016/5/10/chartex" xmlns:cx5="http://schemas.microsoft.com/office/drawing/2016/5/11/chartex" xmlns:cx6="http://schemas.microsoft.com/office/drawing/2016/5/12/chartex" xmlns:cx7="http://schemas.microsoft.com/office/drawing/2016/5/13/chartex" xmlns:cx8="http://schemas.microsoft.com/office/drawing/2016/5/14/chartex" xmlns:mc="http://schemas.openxmlformats.org/markup-compatibility/2006" xmlns:aink="http://schemas.microsoft.com/office/drawing/2016/ink" xmlns:am3d="http://schemas.microsoft.com/office/drawing/2017/model3d" xmlns:o="urn:schemas-microsoft-com:office:office" xmlns:r="http://schemas.openxmlformats.org/officeDocument/2006/relationships" xmlns:m="http://schemas.openxmlformats.org/officeDocument/2006/math" xmlns:v="urn:schemas-microsoft-com:vml" xmlns:wp14="http://schemas.microsoft.com/office/word/2010/wordprocessingDrawing" xmlns:wp="http://schemas.openxmlformats.org/drawingml/2006/wordprocessingDrawing" xmlns:w10="urn:schemas-microsoft-com:office:word" xmlns:w="http://schemas.openxmlformats.org/wordprocessingml/2006/main" xmlns:w14="http://schemas.microsoft.com/office/word/2010/wordml" xmlns:w15="http://schemas.microsoft.com/office/word/2012/wordml" xmlns:w16cid="http://schemas.microsoft.com/office/word/2016/wordml/cid" xmlns:w16se="http://schemas.microsoft.com/office/word/2015/wordml/symex" xmlns:wpg="http://schemas.microsoft.com/office/word/2010/wordprocessingGroup" xmlns:wpi="http://schemas.microsoft.com/office/word/2010/wordprocessingInk" xmlns:wne="http://schemas.microsoft.com/office/word/2006/wordml" xmlns:wps="http://schemas.microsoft.com/office/word/2010/wordprocessingShape" mc:Ignorable="w14 w15 w16se w16cid wp14">
   <w:abstractNum w:abstractNumId="0" w15:restartNumberingAfterBreak="0">
     <w:nsid w:val="1CAD47E9"/>
     <w:multiLevelType w:val="hybridMultilevel"/>
@@ -902,7 +1338,7 @@
         <w:rFonts w:hint="default"/>
       </w:rPr>
     </w:lvl>
-    <w:lvl w:ilvl="1" w:tplc="04090019" w:tentative="1">
+    <w:lvl w:ilvl="1" w:tplc="04090019">
       <w:start w:val="1"/>
       <w:numFmt w:val="lowerLetter"/>
       <w:lvlText w:val="%2)"/>
@@ -1077,7 +1513,7 @@
 </file>
 
 <file path=word/styles.xml><?xml version="1.0" encoding="utf-8"?>
-<w:styles xmlns:mc="http://schemas.openxmlformats.org/markup-compatibility/2006" xmlns:r="http://schemas.openxmlformats.org/officeDocument/2006/relationships" xmlns:w="http://schemas.openxmlformats.org/wordprocessingml/2006/main" xmlns:w14="http://schemas.microsoft.com/office/word/2010/wordml" xmlns:w15="http://schemas.microsoft.com/office/word/2012/wordml" xmlns:w16se="http://schemas.microsoft.com/office/word/2015/wordml/symex" mc:Ignorable="w14 w15 w16se">
+<w:styles xmlns:mc="http://schemas.openxmlformats.org/markup-compatibility/2006" xmlns:r="http://schemas.openxmlformats.org/officeDocument/2006/relationships" xmlns:w="http://schemas.openxmlformats.org/wordprocessingml/2006/main" xmlns:w14="http://schemas.microsoft.com/office/word/2010/wordml" xmlns:w15="http://schemas.microsoft.com/office/word/2012/wordml" xmlns:w16cid="http://schemas.microsoft.com/office/word/2016/wordml/cid" xmlns:w16se="http://schemas.microsoft.com/office/word/2015/wordml/symex" mc:Ignorable="w14 w15 w16se w16cid">
   <w:docDefaults>
     <w:rPrDefault>
       <w:rPr>
@@ -1090,7 +1526,7 @@
     </w:rPrDefault>
     <w:pPrDefault/>
   </w:docDefaults>
-  <w:latentStyles w:defLockedState="0" w:defUIPriority="99" w:defSemiHidden="0" w:defUnhideWhenUsed="0" w:defQFormat="0" w:count="371">
+  <w:latentStyles w:defLockedState="0" w:defUIPriority="99" w:defSemiHidden="0" w:defUnhideWhenUsed="0" w:defQFormat="0" w:count="375">
     <w:lsdException w:name="Normal" w:uiPriority="0" w:qFormat="1"/>
     <w:lsdException w:name="heading 1" w:uiPriority="9" w:qFormat="1"/>
     <w:lsdException w:name="heading 2" w:semiHidden="1" w:uiPriority="9" w:unhideWhenUsed="1" w:qFormat="1"/>
@@ -1462,6 +1898,10 @@
     <w:lsdException w:name="List Table 5 Dark Accent 6" w:uiPriority="50"/>
     <w:lsdException w:name="List Table 6 Colorful Accent 6" w:uiPriority="51"/>
     <w:lsdException w:name="List Table 7 Colorful Accent 6" w:uiPriority="52"/>
+    <w:lsdException w:name="Mention" w:semiHidden="1" w:unhideWhenUsed="1"/>
+    <w:lsdException w:name="Smart Hyperlink" w:semiHidden="1" w:unhideWhenUsed="1"/>
+    <w:lsdException w:name="Hashtag" w:semiHidden="1" w:unhideWhenUsed="1"/>
+    <w:lsdException w:name="Unresolved Mention" w:semiHidden="1" w:unhideWhenUsed="1"/>
   </w:latentStyles>
   <w:style w:type="paragraph" w:default="1" w:styleId="a">
     <w:name w:val="Normal"/>
